--- a/English/economist/003-Business this week.docx
+++ b/English/economist/003-Business this week.docx
@@ -27,55 +27,6 @@
       <w:pPr>
         <w:pStyle w:val="9"/>
       </w:pPr>
-      <w:bookmarkStart w:id="0" w:name="_GoBack"/>
-      <w:r>
-        <w:drawing>
-          <wp:anchor distT="0" distB="0" distL="0" distR="0" simplePos="0" relativeHeight="1024" behindDoc="0" locked="0" layoutInCell="1" allowOverlap="1">
-            <wp:simplePos x="0" y="0"/>
-            <wp:positionH relativeFrom="margin">
-              <wp:align>left</wp:align>
-            </wp:positionH>
-            <wp:positionV relativeFrom="line">
-              <wp:align>top</wp:align>
-            </wp:positionV>
-            <wp:extent cx="5943600" cy="3340100"/>
-            <wp:effectExtent l="0" t="0" r="0" b="12700"/>
-            <wp:wrapTopAndBottom/>
-            <wp:docPr id="4" name="img1_u19.jpg" descr="img1_u19.jpg"/>
-            <wp:cNvGraphicFramePr>
-              <a:graphicFrameLocks xmlns:a="http://schemas.openxmlformats.org/drawingml/2006/main" noChangeAspect="1"/>
-            </wp:cNvGraphicFramePr>
-            <a:graphic xmlns:a="http://schemas.openxmlformats.org/drawingml/2006/main">
-              <a:graphicData uri="http://schemas.openxmlformats.org/drawingml/2006/picture">
-                <pic:pic xmlns:pic="http://schemas.openxmlformats.org/drawingml/2006/picture">
-                  <pic:nvPicPr>
-                    <pic:cNvPr id="4" name="img1_u19.jpg" descr="img1_u19.jpg"/>
-                    <pic:cNvPicPr>
-                      <a:picLocks noChangeAspect="1"/>
-                    </pic:cNvPicPr>
-                  </pic:nvPicPr>
-                  <pic:blipFill>
-                    <a:blip r:embed="rId4"/>
-                    <a:stretch>
-                      <a:fillRect/>
-                    </a:stretch>
-                  </pic:blipFill>
-                  <pic:spPr>
-                    <a:xfrm>
-                      <a:off x="0" y="0"/>
-                      <a:ext cx="5943600" cy="3340100"/>
-                    </a:xfrm>
-                    <a:prstGeom prst="rect">
-                      <a:avLst/>
-                    </a:prstGeom>
-                  </pic:spPr>
-                </pic:pic>
-              </a:graphicData>
-            </a:graphic>
-          </wp:anchor>
-        </w:drawing>
-      </w:r>
-      <w:bookmarkEnd w:id="0"/>
     </w:p>
     <w:p>
       <w:r>
@@ -90,7 +41,37 @@
         <w:t>oil-price</w:t>
       </w:r>
       <w:r>
-        <w:t xml:space="preserve"> war, agreeing to a deal that will see oil-producing countries cut output by a record 9.7m barrels a day over the next two months, around 10% of global supply. There will be smaller cuts thereafter. The rally in oil markets that greeted the announcement soon faded, however. The International Energy Agency forecast that global demand for oil will fall by 9.3m barrels a day in 2020. This month “may go down as Black April in the history of the oil industry”, said the head of the agency. See </w:t>
+        <w:t xml:space="preserve"> war, agreeing to a deal that will see oil-producing countries cut output by a record 9.7m barrels a day over the next two months, around 10% of global supply. There will be smaller cuts thereafter. The rally</w:t>
+      </w:r>
+      <w:r>
+        <w:rPr>
+          <w:rFonts w:hint="eastAsia" w:eastAsia="宋体"/>
+          <w:lang w:eastAsia="zh-CN"/>
+        </w:rPr>
+        <w:t>（振作；恢复）</w:t>
+      </w:r>
+      <w:r>
+        <w:t xml:space="preserve"> in oil markets that greeted the announcement soon faded, however. The International Energy Agency</w:t>
+      </w:r>
+      <w:r>
+        <w:rPr>
+          <w:rFonts w:hint="eastAsia" w:eastAsia="宋体"/>
+          <w:lang w:eastAsia="zh-CN"/>
+        </w:rPr>
+        <w:t>（国际能源署）</w:t>
+      </w:r>
+      <w:r>
+        <w:t xml:space="preserve"> forecast that global demand for oil will fall by 9.3m barrels a day in 2020. This month “may go down as Black April in the history of the oil industry</w:t>
+      </w:r>
+      <w:r>
+        <w:rPr>
+          <w:rFonts w:hint="eastAsia" w:eastAsia="宋体"/>
+          <w:lang w:eastAsia="zh-CN"/>
+        </w:rPr>
+        <w:t>（石油工业）</w:t>
+      </w:r>
+      <w:r>
+        <w:t xml:space="preserve">”, said the head of the agency. See </w:t>
       </w:r>
       <w:r>
         <w:fldChar w:fldCharType="begin"/>
@@ -118,60 +99,18 @@
       </w:r>
     </w:p>
     <w:p>
-      <w:pPr>
-        <w:pStyle w:val="9"/>
-      </w:pPr>
-      <w:r>
-        <w:drawing>
-          <wp:anchor distT="0" distB="0" distL="0" distR="0" simplePos="0" relativeHeight="1024" behindDoc="0" locked="0" layoutInCell="1" allowOverlap="1">
-            <wp:simplePos x="0" y="0"/>
-            <wp:positionH relativeFrom="margin">
-              <wp:align>left</wp:align>
-            </wp:positionH>
-            <wp:positionV relativeFrom="line">
-              <wp:align>top</wp:align>
-            </wp:positionV>
-            <wp:extent cx="3289300" cy="3429000"/>
-            <wp:effectExtent l="0" t="0" r="6350" b="0"/>
-            <wp:wrapTopAndBottom/>
-            <wp:docPr id="5" name="img2_u7.png" descr="img2_u7.png"/>
-            <wp:cNvGraphicFramePr>
-              <a:graphicFrameLocks xmlns:a="http://schemas.openxmlformats.org/drawingml/2006/main" noChangeAspect="1"/>
-            </wp:cNvGraphicFramePr>
-            <a:graphic xmlns:a="http://schemas.openxmlformats.org/drawingml/2006/main">
-              <a:graphicData uri="http://schemas.openxmlformats.org/drawingml/2006/picture">
-                <pic:pic xmlns:pic="http://schemas.openxmlformats.org/drawingml/2006/picture">
-                  <pic:nvPicPr>
-                    <pic:cNvPr id="5" name="img2_u7.png" descr="img2_u7.png"/>
-                    <pic:cNvPicPr>
-                      <a:picLocks noChangeAspect="1"/>
-                    </pic:cNvPicPr>
-                  </pic:nvPicPr>
-                  <pic:blipFill>
-                    <a:blip r:embed="rId5"/>
-                    <a:stretch>
-                      <a:fillRect/>
-                    </a:stretch>
-                  </pic:blipFill>
-                  <pic:spPr>
-                    <a:xfrm>
-                      <a:off x="0" y="0"/>
-                      <a:ext cx="3289300" cy="3429000"/>
-                    </a:xfrm>
-                    <a:prstGeom prst="rect">
-                      <a:avLst/>
-                    </a:prstGeom>
-                  </pic:spPr>
-                </pic:pic>
-              </a:graphicData>
-            </a:graphic>
-          </wp:anchor>
-        </w:drawing>
-      </w:r>
-    </w:p>
-    <w:p>
-      <w:r>
-        <w:t xml:space="preserve">In its direst warning yet about the effects of the pandemic, the </w:t>
+      <w:r>
+        <w:t xml:space="preserve">In its direst </w:t>
+      </w:r>
+      <w:r>
+        <w:rPr>
+          <w:rFonts w:hint="eastAsia" w:eastAsia="宋体"/>
+          <w:lang w:eastAsia="zh-CN"/>
+        </w:rPr>
+        <w:t>（严峻的;严重的）</w:t>
+      </w:r>
+      <w:r>
+        <w:t xml:space="preserve">warning yet about the effects of the pandemic, the </w:t>
       </w:r>
       <w:r>
         <w:rPr>
@@ -191,7 +130,27 @@
         <w:t>economic downturn</w:t>
       </w:r>
       <w:r>
-        <w:t xml:space="preserve"> since the Depression. Assuming that covid-19 and restrictions on daily life peak in the second quarter, the fund thinks global </w:t>
+        <w:t xml:space="preserve"> </w:t>
+      </w:r>
+      <w:r>
+        <w:rPr>
+          <w:rFonts w:hint="eastAsia" w:eastAsia="宋体"/>
+          <w:lang w:eastAsia="zh-CN"/>
+        </w:rPr>
+        <w:t>（衰退）</w:t>
+      </w:r>
+      <w:r>
+        <w:t>since the Depression</w:t>
+      </w:r>
+      <w:r>
+        <w:rPr>
+          <w:rFonts w:hint="eastAsia" w:eastAsia="宋体"/>
+          <w:lang w:eastAsia="zh-CN"/>
+        </w:rPr>
+        <w:t>（大萧条时期）</w:t>
+      </w:r>
+      <w:r>
+        <w:t xml:space="preserve">. Assuming that covid-19 and restrictions on daily life peak in the second quarter, the fund thinks global </w:t>
       </w:r>
       <w:r>
         <w:rPr>
@@ -200,7 +159,37 @@
         <w:t>GDP</w:t>
       </w:r>
       <w:r>
-        <w:t xml:space="preserve"> will shrink by 3% this year, although advanced economies are expected to contract by an average 6.1%. If the crisis does not ease in the second half the world economy could shrink by a further 3%. The fund urged countries to continue with measures to slow the spread of the disease so that economic activity can resume. See </w:t>
+        <w:t xml:space="preserve"> will shrink</w:t>
+      </w:r>
+      <w:r>
+        <w:rPr>
+          <w:rFonts w:hint="eastAsia" w:eastAsia="宋体"/>
+          <w:lang w:eastAsia="zh-CN"/>
+        </w:rPr>
+        <w:t>（缩水）</w:t>
+      </w:r>
+      <w:r>
+        <w:t xml:space="preserve"> by 3% this year, although advanced economies are expected to contract by an average 6.1%. If the crisis does not ease in </w:t>
+      </w:r>
+      <w:r>
+        <w:rPr>
+          <w:b/>
+          <w:bCs/>
+        </w:rPr>
+        <w:t>the second half</w:t>
+      </w:r>
+      <w:r>
+        <w:t xml:space="preserve"> </w:t>
+      </w:r>
+      <w:r>
+        <w:rPr>
+          <w:rFonts w:hint="eastAsia" w:eastAsia="宋体"/>
+          <w:lang w:eastAsia="zh-CN"/>
+        </w:rPr>
+        <w:t>（下半年）</w:t>
+      </w:r>
+      <w:r>
+        <w:t xml:space="preserve">the world economy could shrink by a further 3%. The fund urged countries to continue with measures to slow the spread of the disease so that economic activity can resume. See </w:t>
       </w:r>
       <w:r>
         <w:fldChar w:fldCharType="begin"/>
@@ -245,7 +234,67 @@
         <w:t>Federal Reserve</w:t>
       </w:r>
       <w:r>
-        <w:t xml:space="preserve"> took more unprecedented measures to prop up the American economy, announcing a series of programmes that will provide $2.3trn in credit and support to households, businesses and state and local governments. The central bank is backing up to $600bn in loans to small and mid-sized firms, which must demonstrate a “reasonable effort” to retain staff. The Fed surprised markets by expanding its interventions to include buying stakes in exchange-traded funds that own risky, high-yield debt.</w:t>
+        <w:t xml:space="preserve"> took more unprecedented</w:t>
+      </w:r>
+      <w:r>
+        <w:rPr>
+          <w:rFonts w:hint="eastAsia" w:eastAsia="宋体"/>
+          <w:lang w:eastAsia="zh-CN"/>
+        </w:rPr>
+        <w:t>（前所未有的）</w:t>
+      </w:r>
+      <w:r>
+        <w:t xml:space="preserve"> measures to prop up</w:t>
+      </w:r>
+      <w:r>
+        <w:rPr>
+          <w:rFonts w:hint="eastAsia" w:eastAsia="宋体"/>
+          <w:lang w:eastAsia="zh-CN"/>
+        </w:rPr>
+        <w:t>（支撑；维持）</w:t>
+      </w:r>
+      <w:r>
+        <w:t xml:space="preserve"> the American economy, announcing a series of programmes that will provide $2.3trn in credit and support to households, businesses and state and local governments. The central bank is backing</w:t>
+      </w:r>
+      <w:r>
+        <w:rPr>
+          <w:rFonts w:hint="eastAsia" w:eastAsia="宋体"/>
+          <w:lang w:eastAsia="zh-CN"/>
+        </w:rPr>
+        <w:t>（支持）</w:t>
+      </w:r>
+      <w:r>
+        <w:t xml:space="preserve"> up to $600bn in loans to small and mid-sized firms, which must demonstrate</w:t>
+      </w:r>
+      <w:r>
+        <w:rPr>
+          <w:rFonts w:hint="eastAsia" w:eastAsia="宋体"/>
+          <w:lang w:eastAsia="zh-CN"/>
+        </w:rPr>
+        <w:t>（证明）</w:t>
+      </w:r>
+      <w:r>
+        <w:t xml:space="preserve"> a “reasonable effort” to retain staff. The Fed</w:t>
+      </w:r>
+      <w:r>
+        <w:rPr>
+          <w:rFonts w:hint="eastAsia" w:eastAsia="宋体"/>
+          <w:lang w:eastAsia="zh-CN"/>
+        </w:rPr>
+        <w:t>（美联储）</w:t>
+      </w:r>
+      <w:r>
+        <w:t xml:space="preserve"> surprised markets by expanding its interventions</w:t>
+      </w:r>
+      <w:r>
+        <w:rPr>
+          <w:rFonts w:hint="eastAsia" w:eastAsia="宋体"/>
+          <w:lang w:eastAsia="zh-CN"/>
+        </w:rPr>
+        <w:t>（干涉;干预）</w:t>
+      </w:r>
+      <w:r>
+        <w:t xml:space="preserve"> to include buying stakes in exchange-traded funds that own risky, high-yield debt.</w:t>
       </w:r>
     </w:p>
     <w:p>
@@ -291,7 +340,36 @@
         <w:t>South Africa’s</w:t>
       </w:r>
       <w:r>
-        <w:t xml:space="preserve"> central bank slashed its benchmark interest rate by another one percentage point, following a cut last month of the same size. The repo rate is now 4.25%, a record low. The move came after a further downgrade to credit ratings on South African debt, making it harder for the government to borrow.</w:t>
+        <w:t xml:space="preserve"> central bank slashed</w:t>
+      </w:r>
+      <w:r>
+        <w:rPr>
+          <w:rFonts w:hint="eastAsia" w:eastAsia="宋体"/>
+          <w:lang w:eastAsia="zh-CN"/>
+        </w:rPr>
+        <w:t>（大量削减）</w:t>
+      </w:r>
+      <w:r>
+        <w:t xml:space="preserve"> its benchmark interest rate by another one percentage point, following a cut last month of the same size. The repo rate is now 4.25%, a record low</w:t>
+      </w:r>
+      <w:r>
+        <w:rPr>
+          <w:rFonts w:hint="eastAsia" w:eastAsia="宋体"/>
+          <w:lang w:eastAsia="zh-CN"/>
+        </w:rPr>
+        <w:t>（历史新低</w:t>
+      </w:r>
+      <w:bookmarkStart w:id="0" w:name="_GoBack"/>
+      <w:bookmarkEnd w:id="0"/>
+      <w:r>
+        <w:rPr>
+          <w:rFonts w:hint="eastAsia" w:eastAsia="宋体"/>
+          <w:lang w:eastAsia="zh-CN"/>
+        </w:rPr>
+        <w:t>）</w:t>
+      </w:r>
+      <w:r>
+        <w:t>. The move came after a further downgrade to credit ratings on South African debt, making it harder for the government to borrow.</w:t>
       </w:r>
     </w:p>
     <w:p>
@@ -489,7 +567,7 @@
   <w:docDefaults>
     <w:rPrDefault>
       <w:rPr>
-        <w:rFonts w:asciiTheme="minorHAnsi" w:hAnsiTheme="minorHAnsi" w:eastAsiaTheme="minorEastAsia" w:cstheme="minorBidi"/>
+        <w:rFonts w:ascii="Times New Roman" w:hAnsi="Times New Roman" w:eastAsia="宋体" w:cs="Times New Roman"/>
       </w:rPr>
     </w:rPrDefault>
   </w:docDefaults>
@@ -559,7 +637,7 @@
     <w:lsdException w:qFormat="1" w:unhideWhenUsed="0" w:uiPriority="0" w:semiHidden="0" w:name="Title"/>
     <w:lsdException w:unhideWhenUsed="0" w:uiPriority="0" w:semiHidden="0" w:name="Closing"/>
     <w:lsdException w:unhideWhenUsed="0" w:uiPriority="0" w:semiHidden="0" w:name="Signature"/>
-    <w:lsdException w:unhideWhenUsed="0" w:uiPriority="0" w:name="Default Paragraph Font"/>
+    <w:lsdException w:qFormat="1" w:unhideWhenUsed="0" w:uiPriority="0" w:name="Default Paragraph Font"/>
     <w:lsdException w:unhideWhenUsed="0" w:uiPriority="0" w:semiHidden="0" w:name="Body Text"/>
     <w:lsdException w:unhideWhenUsed="0" w:uiPriority="0" w:semiHidden="0" w:name="Body Text Indent"/>
     <w:lsdException w:unhideWhenUsed="0" w:uiPriority="0" w:semiHidden="0" w:name="List Continue"/>
@@ -597,7 +675,7 @@
     <w:lsdException w:unhideWhenUsed="0" w:uiPriority="0" w:semiHidden="0" w:name="HTML Sample"/>
     <w:lsdException w:unhideWhenUsed="0" w:uiPriority="0" w:semiHidden="0" w:name="HTML Typewriter"/>
     <w:lsdException w:unhideWhenUsed="0" w:uiPriority="0" w:semiHidden="0" w:name="HTML Variable"/>
-    <w:lsdException w:unhideWhenUsed="0" w:uiPriority="0" w:name="Normal Table"/>
+    <w:lsdException w:qFormat="1" w:unhideWhenUsed="0" w:uiPriority="0" w:name="Normal Table"/>
     <w:lsdException w:unhideWhenUsed="0" w:uiPriority="0" w:semiHidden="0" w:name="annotation subject"/>
     <w:lsdException w:unhideWhenUsed="0" w:uiPriority="0" w:semiHidden="0" w:name="Table Simple 1"/>
     <w:lsdException w:unhideWhenUsed="0" w:uiPriority="0" w:semiHidden="0" w:name="Table Simple 2"/>
@@ -800,11 +878,13 @@
   <w:style w:type="character" w:default="1" w:styleId="5">
     <w:name w:val="Default Paragraph Font"/>
     <w:semiHidden/>
+    <w:qFormat/>
     <w:uiPriority w:val="0"/>
   </w:style>
   <w:style w:type="table" w:default="1" w:styleId="4">
     <w:name w:val="Normal Table"/>
     <w:semiHidden/>
+    <w:qFormat/>
     <w:uiPriority w:val="0"/>
     <w:tblPr>
       <w:tblCellMar>
@@ -818,10 +898,12 @@
   <w:style w:type="paragraph" w:customStyle="1" w:styleId="6">
     <w:name w:val="2 Block"/>
     <w:basedOn w:val="7"/>
+    <w:qFormat/>
     <w:uiPriority w:val="0"/>
   </w:style>
   <w:style w:type="paragraph" w:customStyle="1" w:styleId="7">
     <w:name w:val="0 Block"/>
+    <w:qFormat/>
     <w:uiPriority w:val="0"/>
     <w:pPr>
       <w:spacing w:after="0" w:line="288" w:lineRule="atLeast"/>
@@ -867,6 +949,7 @@
   </w:style>
   <w:style w:type="character" w:customStyle="1" w:styleId="10">
     <w:name w:val="04 Text"/>
+    <w:qFormat/>
     <w:uiPriority w:val="0"/>
     <w:rPr>
       <w:b/>
@@ -875,6 +958,7 @@
   </w:style>
   <w:style w:type="character" w:customStyle="1" w:styleId="11">
     <w:name w:val="02 Text"/>
+    <w:qFormat/>
     <w:uiPriority w:val="0"/>
     <w:rPr>
       <w:color w:val="0000FF"/>
@@ -883,6 +967,7 @@
   </w:style>
   <w:style w:type="character" w:customStyle="1" w:styleId="12">
     <w:name w:val="03 Text"/>
+    <w:qFormat/>
     <w:uiPriority w:val="0"/>
     <w:rPr>
       <w:sz w:val="18"/>
